--- a/Oтчёты/11.Полиморфизм.docx
+++ b/Oтчёты/11.Полиморфизм.docx
@@ -48,18 +48,7 @@
           <w:sz w:val="28"/>
           <w:szCs w:val="28"/>
         </w:rPr>
-        <w:t>.</w:t>
-      </w:r>
-      <w:r>
-        <w:rPr>
-          <w:rFonts w:ascii="Times New Roman" w:hAnsi="Times New Roman"/>
-          <w:b/>
-          <w:bCs/>
-          <w:color w:val="000000" w:themeColor="text1"/>
-          <w:sz w:val="28"/>
-          <w:szCs w:val="28"/>
-        </w:rPr>
-        <w:t xml:space="preserve"> </w:t>
+        <w:tab/>
       </w:r>
       <w:r>
         <w:rPr>
@@ -5266,6 +5255,7 @@
       <w:r>
         <w:rPr>
           <w:rFonts w:ascii="Times New Roman" w:hAnsi="Times New Roman"/>
+          <w:noProof/>
           <w:sz w:val="28"/>
           <w:szCs w:val="28"/>
           <w:lang w:val="en-US"/>
@@ -10875,6 +10865,7 @@
           <w:rFonts w:ascii="Times New Roman" w:hAnsi="Times New Roman"/>
           <w:i/>
           <w:iCs/>
+          <w:noProof/>
           <w:sz w:val="28"/>
           <w:szCs w:val="28"/>
           <w:lang w:val="en-US"/>
@@ -13694,7 +13685,19 @@
                               <w:sz w:val="28"/>
                               <w:szCs w:val="28"/>
                             </w:rPr>
-                            <w:t>ПОЛИМОРФИЗМ</w:t>
+                            <w:t>П</w:t>
+                          </w:r>
+                          <w:r>
+                            <w:rPr>
+                              <w:rFonts w:ascii="Times New Roman" w:hAnsi="Times New Roman"/>
+                              <w:b/>
+                              <w:bCs/>
+                              <w:color w:val="3C4043"/>
+                              <w:spacing w:val="3"/>
+                              <w:sz w:val="28"/>
+                              <w:szCs w:val="28"/>
+                            </w:rPr>
+                            <w:t>олиморфизм</w:t>
                           </w:r>
                         </w:p>
                       </w:txbxContent>
@@ -13740,7 +13743,19 @@
                         <w:sz w:val="28"/>
                         <w:szCs w:val="28"/>
                       </w:rPr>
-                      <w:t>ПОЛИМОРФИЗМ</w:t>
+                      <w:t>П</w:t>
+                    </w:r>
+                    <w:r>
+                      <w:rPr>
+                        <w:rFonts w:ascii="Times New Roman" w:hAnsi="Times New Roman"/>
+                        <w:b/>
+                        <w:bCs/>
+                        <w:color w:val="3C4043"/>
+                        <w:spacing w:val="3"/>
+                        <w:sz w:val="28"/>
+                        <w:szCs w:val="28"/>
+                      </w:rPr>
+                      <w:t>олиморфизм</w:t>
                     </w:r>
                   </w:p>
                 </w:txbxContent>
@@ -15945,7 +15960,16 @@
                               <w:sz w:val="32"/>
                               <w:szCs w:val="28"/>
                             </w:rPr>
-                            <w:t>10</w:t>
+                            <w:t>1</w:t>
+                          </w:r>
+                          <w:r>
+                            <w:rPr>
+                              <w:rFonts w:ascii="Times New Roman" w:hAnsi="Times New Roman"/>
+                              <w:bCs/>
+                              <w:sz w:val="32"/>
+                              <w:szCs w:val="28"/>
+                            </w:rPr>
+                            <w:t>1</w:t>
                           </w:r>
                         </w:p>
                         <w:p>
@@ -16069,7 +16093,16 @@
                         <w:sz w:val="32"/>
                         <w:szCs w:val="28"/>
                       </w:rPr>
-                      <w:t>10</w:t>
+                      <w:t>1</w:t>
+                    </w:r>
+                    <w:r>
+                      <w:rPr>
+                        <w:rFonts w:ascii="Times New Roman" w:hAnsi="Times New Roman"/>
+                        <w:bCs/>
+                        <w:sz w:val="32"/>
+                        <w:szCs w:val="28"/>
+                      </w:rPr>
+                      <w:t>1</w:t>
                     </w:r>
                   </w:p>
                   <w:p>
